--- a/陈琛/1-3.用户分析.docx
+++ b/陈琛/1-3.用户分析.docx
@@ -3,11 +3,19 @@
 <w:document xmlns:wpc="http://schemas.microsoft.com/office/word/2010/wordprocessingCanvas" xmlns:cx="http://schemas.microsoft.com/office/drawing/2014/chartex" xmlns:cx1="http://schemas.microsoft.com/office/drawing/2015/9/8/chartex" xmlns:cx2="http://schemas.microsoft.com/office/drawing/2015/10/21/chartex" xmlns:cx3="http://schemas.microsoft.com/office/drawing/2016/5/9/chartex" xmlns:cx4="http://schemas.microsoft.com/office/drawing/2016/5/10/chartex" xmlns:cx5="http://schemas.microsoft.com/office/drawing/2016/5/11/chartex" xmlns:cx6="http://schemas.microsoft.com/office/drawing/2016/5/12/chartex" xmlns:cx7="http://schemas.microsoft.com/office/drawing/2016/5/13/chartex" xmlns:cx8="http://schemas.microsoft.com/office/drawing/2016/5/14/chartex" xmlns:mc="http://schemas.openxmlformats.org/markup-compatibility/2006" xmlns:aink="http://schemas.microsoft.com/office/drawing/2016/ink" xmlns:am3d="http://schemas.microsoft.com/office/drawing/2017/model3d" xmlns:o="urn:schemas-microsoft-com:office:office" xmlns:r="http://schemas.openxmlformats.org/officeDocument/2006/relationships" xmlns:m="http://schemas.openxmlformats.org/officeDocument/2006/math" xmlns:v="urn:schemas-microsoft-com:vml" xmlns:wp14="http://schemas.microsoft.com/office/word/2010/wordprocessingDrawing" xmlns:wp="http://schemas.openxmlformats.org/drawingml/2006/wordprocessingDrawing" xmlns:w10="urn:schemas-microsoft-com:office:word" xmlns:w="http://schemas.openxmlformats.org/wordprocessingml/2006/main" xmlns:w14="http://schemas.microsoft.com/office/word/2010/wordml" xmlns:w15="http://schemas.microsoft.com/office/word/2012/wordml" xmlns:w16cid="http://schemas.microsoft.com/office/word/2016/wordml/cid" xmlns:w16se="http://schemas.microsoft.com/office/word/2015/wordml/symex" xmlns:wpg="http://schemas.microsoft.com/office/word/2010/wordprocessingGroup" xmlns:wpi="http://schemas.microsoft.com/office/word/2010/wordprocessingInk" xmlns:wne="http://schemas.microsoft.com/office/word/2006/wordml" xmlns:wps="http://schemas.microsoft.com/office/word/2010/wordprocessingShape" mc:Ignorable="w14 w15 w16se w16cid wp14">
   <w:body>
     <w:p>
+      <w:pPr>
+        <w:rPr>
+          <w:sz w:val="28"/>
+          <w:szCs w:val="28"/>
+        </w:rPr>
+      </w:pPr>
       <w:r>
         <w:rPr>
           <w:rFonts w:hint="eastAsia"/>
+          <w:sz w:val="28"/>
+          <w:szCs w:val="28"/>
         </w:rPr>
-        <w:t>考研大学生：</w:t>
+        <w:t>广大的考研学生</w:t>
       </w:r>
     </w:p>
     <w:p>
@@ -15,15 +23,21 @@
         <w:pStyle w:val="a3"/>
         <w:numPr>
           <w:ilvl w:val="0"/>
-          <w:numId w:val="1"/>
+          <w:numId w:val="2"/>
         </w:numPr>
         <w:ind w:firstLineChars="0"/>
+        <w:rPr>
+          <w:sz w:val="28"/>
+          <w:szCs w:val="28"/>
+        </w:rPr>
       </w:pPr>
       <w:r>
         <w:rPr>
           <w:rFonts w:hint="eastAsia"/>
+          <w:sz w:val="28"/>
+          <w:szCs w:val="28"/>
         </w:rPr>
-        <w:t>愿望：获得优质学习资料，考研不封闭，不孤单，了解考研动态，有方向，有信心。</w:t>
+        <w:t>愿景：获得及时的有效信息，得到优质的培训辅导</w:t>
       </w:r>
     </w:p>
     <w:p>
@@ -31,15 +45,21 @@
         <w:pStyle w:val="a3"/>
         <w:numPr>
           <w:ilvl w:val="0"/>
-          <w:numId w:val="1"/>
+          <w:numId w:val="2"/>
         </w:numPr>
         <w:ind w:firstLineChars="0"/>
+        <w:rPr>
+          <w:sz w:val="28"/>
+          <w:szCs w:val="28"/>
+        </w:rPr>
       </w:pPr>
       <w:r>
         <w:rPr>
           <w:rFonts w:hint="eastAsia"/>
+          <w:sz w:val="28"/>
+          <w:szCs w:val="28"/>
         </w:rPr>
-        <w:t>消费观念：质量要好，花了钱要有作用。</w:t>
+        <w:t>消费观念：性价比较高，与预期的效果所差无几</w:t>
       </w:r>
     </w:p>
     <w:p>
@@ -47,23 +67,45 @@
         <w:pStyle w:val="a3"/>
         <w:numPr>
           <w:ilvl w:val="0"/>
-          <w:numId w:val="1"/>
+          <w:numId w:val="2"/>
         </w:numPr>
         <w:ind w:firstLineChars="0"/>
+        <w:rPr>
+          <w:sz w:val="28"/>
+          <w:szCs w:val="28"/>
+        </w:rPr>
       </w:pPr>
       <w:r>
         <w:rPr>
           <w:rFonts w:hint="eastAsia"/>
+          <w:sz w:val="28"/>
+          <w:szCs w:val="28"/>
         </w:rPr>
-        <w:t>经济能力：考研是一项重大投资，往往会得到家长的支持</w:t>
+        <w:t>经济能力：国内比较认可研究生的学历，所以不论是学生还是家长都会以积极地心态来支持考研事业</w:t>
       </w:r>
     </w:p>
     <w:p>
       <w:pPr>
+        <w:pStyle w:val="a3"/>
+        <w:numPr>
+          <w:ilvl w:val="0"/>
+          <w:numId w:val="2"/>
+        </w:numPr>
+        <w:ind w:firstLineChars="0"/>
         <w:rPr>
           <w:rFonts w:hint="eastAsia"/>
+          <w:sz w:val="28"/>
+          <w:szCs w:val="28"/>
         </w:rPr>
       </w:pPr>
+      <w:r>
+        <w:rPr>
+          <w:rFonts w:hint="eastAsia"/>
+          <w:sz w:val="28"/>
+          <w:szCs w:val="28"/>
+        </w:rPr>
+        <w:t>业务水平：考研的学生基础水平参差不齐，所以要开设不同水平的课程辅导</w:t>
+      </w:r>
       <w:bookmarkStart w:id="0" w:name="_GoBack"/>
       <w:bookmarkEnd w:id="0"/>
     </w:p>
@@ -168,8 +210,100 @@
       </w:pPr>
     </w:lvl>
   </w:abstractNum>
+  <w:abstractNum w:abstractNumId="1" w15:restartNumberingAfterBreak="0">
+    <w:nsid w:val="5E523708"/>
+    <w:multiLevelType w:val="hybridMultilevel"/>
+    <w:tmpl w:val="E52431FC"/>
+    <w:lvl w:ilvl="0" w:tplc="26E0B874">
+      <w:start w:val="1"/>
+      <w:numFmt w:val="decimal"/>
+      <w:lvlText w:val="%1、"/>
+      <w:lvlJc w:val="left"/>
+      <w:pPr>
+        <w:ind w:left="720" w:hanging="720"/>
+      </w:pPr>
+      <w:rPr>
+        <w:rFonts w:hint="default"/>
+      </w:rPr>
+    </w:lvl>
+    <w:lvl w:ilvl="1" w:tplc="04090019" w:tentative="1">
+      <w:start w:val="1"/>
+      <w:numFmt w:val="lowerLetter"/>
+      <w:lvlText w:val="%2)"/>
+      <w:lvlJc w:val="left"/>
+      <w:pPr>
+        <w:ind w:left="840" w:hanging="420"/>
+      </w:pPr>
+    </w:lvl>
+    <w:lvl w:ilvl="2" w:tplc="0409001B" w:tentative="1">
+      <w:start w:val="1"/>
+      <w:numFmt w:val="lowerRoman"/>
+      <w:lvlText w:val="%3."/>
+      <w:lvlJc w:val="right"/>
+      <w:pPr>
+        <w:ind w:left="1260" w:hanging="420"/>
+      </w:pPr>
+    </w:lvl>
+    <w:lvl w:ilvl="3" w:tplc="0409000F" w:tentative="1">
+      <w:start w:val="1"/>
+      <w:numFmt w:val="decimal"/>
+      <w:lvlText w:val="%4."/>
+      <w:lvlJc w:val="left"/>
+      <w:pPr>
+        <w:ind w:left="1680" w:hanging="420"/>
+      </w:pPr>
+    </w:lvl>
+    <w:lvl w:ilvl="4" w:tplc="04090019" w:tentative="1">
+      <w:start w:val="1"/>
+      <w:numFmt w:val="lowerLetter"/>
+      <w:lvlText w:val="%5)"/>
+      <w:lvlJc w:val="left"/>
+      <w:pPr>
+        <w:ind w:left="2100" w:hanging="420"/>
+      </w:pPr>
+    </w:lvl>
+    <w:lvl w:ilvl="5" w:tplc="0409001B" w:tentative="1">
+      <w:start w:val="1"/>
+      <w:numFmt w:val="lowerRoman"/>
+      <w:lvlText w:val="%6."/>
+      <w:lvlJc w:val="right"/>
+      <w:pPr>
+        <w:ind w:left="2520" w:hanging="420"/>
+      </w:pPr>
+    </w:lvl>
+    <w:lvl w:ilvl="6" w:tplc="0409000F" w:tentative="1">
+      <w:start w:val="1"/>
+      <w:numFmt w:val="decimal"/>
+      <w:lvlText w:val="%7."/>
+      <w:lvlJc w:val="left"/>
+      <w:pPr>
+        <w:ind w:left="2940" w:hanging="420"/>
+      </w:pPr>
+    </w:lvl>
+    <w:lvl w:ilvl="7" w:tplc="04090019" w:tentative="1">
+      <w:start w:val="1"/>
+      <w:numFmt w:val="lowerLetter"/>
+      <w:lvlText w:val="%8)"/>
+      <w:lvlJc w:val="left"/>
+      <w:pPr>
+        <w:ind w:left="3360" w:hanging="420"/>
+      </w:pPr>
+    </w:lvl>
+    <w:lvl w:ilvl="8" w:tplc="0409001B" w:tentative="1">
+      <w:start w:val="1"/>
+      <w:numFmt w:val="lowerRoman"/>
+      <w:lvlText w:val="%9."/>
+      <w:lvlJc w:val="right"/>
+      <w:pPr>
+        <w:ind w:left="3780" w:hanging="420"/>
+      </w:pPr>
+    </w:lvl>
+  </w:abstractNum>
   <w:num w:numId="1">
     <w:abstractNumId w:val="0"/>
+  </w:num>
+  <w:num w:numId="2">
+    <w:abstractNumId w:val="1"/>
   </w:num>
 </w:numbering>
 </file>
@@ -188,7 +322,7 @@
     </w:rPrDefault>
     <w:pPrDefault/>
   </w:docDefaults>
-  <w:latentStyles w:defLockedState="0" w:defUIPriority="99" w:defSemiHidden="0" w:defUnhideWhenUsed="0" w:defQFormat="0" w:count="375">
+  <w:latentStyles w:defLockedState="0" w:defUIPriority="99" w:defSemiHidden="0" w:defUnhideWhenUsed="0" w:defQFormat="0" w:count="376">
     <w:lsdException w:name="Normal" w:uiPriority="0" w:qFormat="1"/>
     <w:lsdException w:name="heading 1" w:uiPriority="9" w:qFormat="1"/>
     <w:lsdException w:name="heading 2" w:semiHidden="1" w:uiPriority="9" w:unhideWhenUsed="1" w:qFormat="1"/>
@@ -294,7 +428,6 @@
     <w:lsdException w:name="HTML Sample" w:semiHidden="1" w:unhideWhenUsed="1"/>
     <w:lsdException w:name="HTML Typewriter" w:semiHidden="1" w:unhideWhenUsed="1"/>
     <w:lsdException w:name="HTML Variable" w:semiHidden="1" w:unhideWhenUsed="1"/>
-    <w:lsdException w:name="Normal Table" w:semiHidden="1" w:unhideWhenUsed="1"/>
     <w:lsdException w:name="annotation subject" w:semiHidden="1" w:unhideWhenUsed="1"/>
     <w:lsdException w:name="No List" w:semiHidden="1" w:unhideWhenUsed="1"/>
     <w:lsdException w:name="Outline List 1" w:semiHidden="1" w:unhideWhenUsed="1"/>
@@ -341,10 +474,8 @@
     <w:lsdException w:name="Table Subtle 2" w:semiHidden="1" w:unhideWhenUsed="1"/>
     <w:lsdException w:name="Table Web 1" w:semiHidden="1" w:unhideWhenUsed="1"/>
     <w:lsdException w:name="Table Web 2" w:semiHidden="1" w:unhideWhenUsed="1"/>
-    <w:lsdException w:name="Table Web 3" w:semiHidden="1" w:unhideWhenUsed="1"/>
     <w:lsdException w:name="Balloon Text" w:semiHidden="1" w:unhideWhenUsed="1"/>
     <w:lsdException w:name="Table Grid" w:uiPriority="39"/>
-    <w:lsdException w:name="Table Theme" w:semiHidden="1" w:unhideWhenUsed="1"/>
     <w:lsdException w:name="Placeholder Text" w:semiHidden="1"/>
     <w:lsdException w:name="No Spacing" w:uiPriority="1" w:qFormat="1"/>
     <w:lsdException w:name="Light Shading" w:uiPriority="60"/>
@@ -564,6 +695,7 @@
     <w:lsdException w:name="Smart Hyperlink" w:semiHidden="1" w:unhideWhenUsed="1"/>
     <w:lsdException w:name="Hashtag" w:semiHidden="1" w:unhideWhenUsed="1"/>
     <w:lsdException w:name="Unresolved Mention" w:semiHidden="1" w:unhideWhenUsed="1"/>
+    <w:lsdException w:name="Smart Link" w:semiHidden="1" w:unhideWhenUsed="1"/>
   </w:latentStyles>
   <w:style w:type="paragraph" w:default="1" w:styleId="a">
     <w:name w:val="Normal"/>
